--- a/FinalProject/ProjectManager.docx
+++ b/FinalProject/ProjectManager.docx
@@ -6,7 +6,7 @@
       <w:pPr>
         <w:jc w:val="center"/>
         <w:rPr>
-          <w:rFonts w:asciiTheme="majorBidi" w:eastAsia="Times New Roman" w:hAnsiTheme="majorBidi" w:cstheme="majorBidi" w:hint="cs"/>
+          <w:rFonts w:asciiTheme="majorBidi" w:eastAsia="Times New Roman" w:hAnsiTheme="majorBidi" w:cstheme="majorBidi"/>
           <w:color w:val="202124"/>
           <w:sz w:val="220"/>
           <w:szCs w:val="220"/>
@@ -21,6 +21,279 @@
           <w:lang w:val="en"/>
         </w:rPr>
         <w:t>Project requirements</w:t>
+      </w:r>
+    </w:p>
+    <w:p>
+      <w:pPr>
+        <w:rPr>
+          <w:rFonts w:asciiTheme="majorBidi" w:eastAsia="Times New Roman" w:hAnsiTheme="majorBidi" w:cstheme="majorBidi"/>
+          <w:color w:val="202124"/>
+        </w:rPr>
+      </w:pPr>
+      <w:r>
+        <w:rPr>
+          <w:rFonts w:asciiTheme="majorBidi" w:eastAsia="Times New Roman" w:hAnsiTheme="majorBidi" w:cstheme="majorBidi" w:hint="cs"/>
+          <w:color w:val="202124"/>
+          <w:sz w:val="40"/>
+          <w:szCs w:val="40"/>
+          <w:cs/>
+        </w:rPr>
+        <w:t>องค์ประกอบ</w:t>
+      </w:r>
+    </w:p>
+    <w:p>
+      <w:pPr>
+        <w:rPr>
+          <w:rFonts w:asciiTheme="majorBidi" w:eastAsia="Times New Roman" w:hAnsiTheme="majorBidi" w:cstheme="majorBidi"/>
+          <w:color w:val="202124"/>
+          <w:sz w:val="44"/>
+          <w:szCs w:val="44"/>
+        </w:rPr>
+      </w:pPr>
+      <w:r>
+        <w:rPr>
+          <w:rFonts w:asciiTheme="majorBidi" w:eastAsia="Times New Roman" w:hAnsiTheme="majorBidi" w:cstheme="majorBidi"/>
+          <w:color w:val="202124"/>
+          <w:sz w:val="44"/>
+          <w:szCs w:val="44"/>
+        </w:rPr>
+        <w:t>Project: Cafe heap</w:t>
+      </w:r>
+    </w:p>
+    <w:p>
+      <w:pPr>
+        <w:pStyle w:val="ListParagraph"/>
+        <w:numPr>
+          <w:ilvl w:val="0"/>
+          <w:numId w:val="2"/>
+        </w:numPr>
+        <w:rPr>
+          <w:rFonts w:asciiTheme="majorBidi" w:eastAsia="Times New Roman" w:hAnsiTheme="majorBidi" w:cstheme="majorBidi"/>
+          <w:color w:val="202124"/>
+          <w:sz w:val="44"/>
+          <w:szCs w:val="44"/>
+        </w:rPr>
+      </w:pPr>
+      <w:r>
+        <w:rPr>
+          <w:rFonts w:asciiTheme="majorBidi" w:eastAsia="Times New Roman" w:hAnsiTheme="majorBidi" w:cstheme="majorBidi" w:hint="cs"/>
+          <w:color w:val="202124"/>
+          <w:sz w:val="44"/>
+          <w:szCs w:val="44"/>
+          <w:cs/>
+        </w:rPr>
+        <w:t xml:space="preserve">เก็บเมนูอยู่ในรูปของ </w:t>
+      </w:r>
+      <w:r>
+        <w:rPr>
+          <w:rFonts w:asciiTheme="majorBidi" w:eastAsia="Times New Roman" w:hAnsiTheme="majorBidi" w:cstheme="majorBidi"/>
+          <w:color w:val="202124"/>
+          <w:sz w:val="44"/>
+          <w:szCs w:val="44"/>
+        </w:rPr>
+        <w:t>array(dictionary)</w:t>
+      </w:r>
+    </w:p>
+    <w:p>
+      <w:pPr>
+        <w:pStyle w:val="ListParagraph"/>
+        <w:numPr>
+          <w:ilvl w:val="0"/>
+          <w:numId w:val="2"/>
+        </w:numPr>
+        <w:rPr>
+          <w:rFonts w:asciiTheme="majorBidi" w:eastAsia="Times New Roman" w:hAnsiTheme="majorBidi" w:cstheme="majorBidi"/>
+          <w:color w:val="202124"/>
+          <w:sz w:val="44"/>
+          <w:szCs w:val="44"/>
+        </w:rPr>
+      </w:pPr>
+      <w:r>
+        <w:rPr>
+          <w:rFonts w:asciiTheme="majorBidi" w:eastAsia="Times New Roman" w:hAnsiTheme="majorBidi" w:cstheme="majorBidi" w:hint="cs"/>
+          <w:color w:val="202124"/>
+          <w:sz w:val="44"/>
+          <w:szCs w:val="44"/>
+          <w:cs/>
+        </w:rPr>
+        <w:t>เก็บข้อมูลการจองคิวในรูปของ</w:t>
+      </w:r>
+      <w:proofErr w:type="spellStart"/>
+      <w:r>
+        <w:rPr>
+          <w:rFonts w:asciiTheme="majorBidi" w:eastAsia="Times New Roman" w:hAnsiTheme="majorBidi" w:cstheme="majorBidi"/>
+          <w:color w:val="202124"/>
+          <w:sz w:val="44"/>
+          <w:szCs w:val="44"/>
+        </w:rPr>
+        <w:t>Linklist</w:t>
+      </w:r>
+      <w:proofErr w:type="spellEnd"/>
+      <w:r>
+        <w:rPr>
+          <w:rFonts w:asciiTheme="majorBidi" w:eastAsia="Times New Roman" w:hAnsiTheme="majorBidi" w:cstheme="majorBidi" w:hint="cs"/>
+          <w:color w:val="202124"/>
+          <w:sz w:val="44"/>
+          <w:szCs w:val="44"/>
+          <w:cs/>
+        </w:rPr>
+        <w:t xml:space="preserve"> </w:t>
+      </w:r>
+    </w:p>
+    <w:p>
+      <w:pPr>
+        <w:pStyle w:val="ListParagraph"/>
+        <w:numPr>
+          <w:ilvl w:val="0"/>
+          <w:numId w:val="2"/>
+        </w:numPr>
+        <w:rPr>
+          <w:rFonts w:asciiTheme="majorBidi" w:eastAsia="Times New Roman" w:hAnsiTheme="majorBidi" w:cstheme="majorBidi"/>
+          <w:color w:val="202124"/>
+          <w:sz w:val="44"/>
+          <w:szCs w:val="44"/>
+        </w:rPr>
+      </w:pPr>
+      <w:r>
+        <w:rPr>
+          <w:rFonts w:asciiTheme="majorBidi" w:eastAsia="Times New Roman" w:hAnsiTheme="majorBidi" w:cstheme="majorBidi"/>
+          <w:color w:val="202124"/>
+          <w:sz w:val="44"/>
+          <w:szCs w:val="44"/>
+        </w:rPr>
+        <w:t>Binary heap</w:t>
+      </w:r>
+    </w:p>
+    <w:p>
+      <w:pPr>
+        <w:pStyle w:val="ListParagraph"/>
+        <w:numPr>
+          <w:ilvl w:val="1"/>
+          <w:numId w:val="2"/>
+        </w:numPr>
+        <w:rPr>
+          <w:rFonts w:asciiTheme="majorBidi" w:eastAsia="Times New Roman" w:hAnsiTheme="majorBidi" w:cstheme="majorBidi"/>
+          <w:color w:val="202124"/>
+          <w:sz w:val="36"/>
+          <w:szCs w:val="36"/>
+        </w:rPr>
+      </w:pPr>
+      <w:r>
+        <w:rPr>
+          <w:rFonts w:asciiTheme="majorBidi" w:eastAsia="Times New Roman" w:hAnsiTheme="majorBidi" w:cstheme="majorBidi" w:hint="cs"/>
+          <w:color w:val="202124"/>
+          <w:sz w:val="36"/>
+          <w:szCs w:val="36"/>
+          <w:cs/>
+        </w:rPr>
+        <w:t>กำหนดจำนวนโต๊ะขึ้นมา</w:t>
+      </w:r>
+      <w:r>
+        <w:rPr>
+          <w:rFonts w:asciiTheme="majorBidi" w:eastAsia="Times New Roman" w:hAnsiTheme="majorBidi" w:cstheme="majorBidi" w:hint="cs"/>
+          <w:color w:val="202124"/>
+          <w:sz w:val="36"/>
+          <w:szCs w:val="36"/>
+          <w:cs/>
+        </w:rPr>
+        <w:t xml:space="preserve"> โต๊ะแต่ละตัวคือ </w:t>
+      </w:r>
+      <w:r>
+        <w:rPr>
+          <w:rFonts w:asciiTheme="majorBidi" w:eastAsia="Times New Roman" w:hAnsiTheme="majorBidi" w:cstheme="majorBidi"/>
+          <w:color w:val="202124"/>
+          <w:sz w:val="36"/>
+          <w:szCs w:val="36"/>
+        </w:rPr>
+        <w:t>Node</w:t>
+      </w:r>
+    </w:p>
+    <w:p>
+      <w:pPr>
+        <w:pStyle w:val="ListParagraph"/>
+        <w:numPr>
+          <w:ilvl w:val="1"/>
+          <w:numId w:val="2"/>
+        </w:numPr>
+        <w:rPr>
+          <w:rFonts w:asciiTheme="majorBidi" w:eastAsia="Times New Roman" w:hAnsiTheme="majorBidi" w:cstheme="majorBidi"/>
+          <w:color w:val="202124"/>
+          <w:sz w:val="36"/>
+          <w:szCs w:val="36"/>
+        </w:rPr>
+      </w:pPr>
+      <w:r>
+        <w:rPr>
+          <w:rFonts w:asciiTheme="majorBidi" w:eastAsia="Times New Roman" w:hAnsiTheme="majorBidi" w:cstheme="majorBidi" w:hint="cs"/>
+          <w:color w:val="202124"/>
+          <w:sz w:val="36"/>
+          <w:szCs w:val="36"/>
+          <w:cs/>
+        </w:rPr>
+        <w:t>ในแต่ละ</w:t>
+      </w:r>
+      <w:r>
+        <w:rPr>
+          <w:rFonts w:asciiTheme="majorBidi" w:eastAsia="Times New Roman" w:hAnsiTheme="majorBidi" w:cstheme="majorBidi"/>
+          <w:color w:val="202124"/>
+          <w:sz w:val="36"/>
+          <w:szCs w:val="36"/>
+        </w:rPr>
+        <w:t xml:space="preserve"> Node </w:t>
+      </w:r>
+      <w:r>
+        <w:rPr>
+          <w:rFonts w:asciiTheme="majorBidi" w:eastAsia="Times New Roman" w:hAnsiTheme="majorBidi" w:cstheme="majorBidi" w:hint="cs"/>
+          <w:color w:val="202124"/>
+          <w:sz w:val="36"/>
+          <w:szCs w:val="36"/>
+          <w:cs/>
+        </w:rPr>
+        <w:t xml:space="preserve">จะมีข้อมูลอาหารที่สั่ง จำนวนเก้าอี้ </w:t>
+      </w:r>
+      <w:r>
+        <w:rPr>
+          <w:rFonts w:asciiTheme="majorBidi" w:eastAsia="Times New Roman" w:hAnsiTheme="majorBidi" w:cstheme="majorBidi"/>
+          <w:color w:val="202124"/>
+          <w:sz w:val="36"/>
+          <w:szCs w:val="36"/>
+        </w:rPr>
+        <w:t>/</w:t>
+      </w:r>
+      <w:r>
+        <w:rPr>
+          <w:rFonts w:asciiTheme="majorBidi" w:eastAsia="Times New Roman" w:hAnsiTheme="majorBidi" w:cstheme="majorBidi" w:hint="cs"/>
+          <w:color w:val="202124"/>
+          <w:sz w:val="36"/>
+          <w:szCs w:val="36"/>
+          <w:cs/>
+        </w:rPr>
+        <w:t>ลูกค้า ราคาที่ต้องจ่าย</w:t>
+      </w:r>
+    </w:p>
+    <w:p>
+      <w:pPr>
+        <w:pStyle w:val="ListParagraph"/>
+        <w:numPr>
+          <w:ilvl w:val="1"/>
+          <w:numId w:val="2"/>
+        </w:numPr>
+        <w:rPr>
+          <w:rFonts w:asciiTheme="majorBidi" w:eastAsia="Times New Roman" w:hAnsiTheme="majorBidi" w:cstheme="majorBidi"/>
+          <w:color w:val="202124"/>
+          <w:sz w:val="36"/>
+          <w:szCs w:val="36"/>
+        </w:rPr>
+      </w:pPr>
+      <w:r>
+        <w:rPr>
+          <w:rFonts w:asciiTheme="majorBidi" w:eastAsia="Times New Roman" w:hAnsiTheme="majorBidi" w:cstheme="majorBidi" w:hint="cs"/>
+          <w:color w:val="202124"/>
+          <w:sz w:val="36"/>
+          <w:szCs w:val="36"/>
+          <w:cs/>
+        </w:rPr>
+        <w:t>สามารถ ลบ เพิ่ม ลูกค้าที่จองคิวได้</w:t>
       </w:r>
     </w:p>
     <w:p>
@@ -33,20 +306,146 @@
         <w:rPr>
           <w:rFonts w:asciiTheme="majorBidi" w:eastAsia="Times New Roman" w:hAnsiTheme="majorBidi" w:cstheme="majorBidi"/>
           <w:color w:val="202124"/>
-          <w:sz w:val="56"/>
-          <w:szCs w:val="56"/>
-        </w:rPr>
-      </w:pPr>
+          <w:sz w:val="36"/>
+          <w:szCs w:val="36"/>
+        </w:rPr>
+      </w:pPr>
+      <w:r>
+        <w:rPr>
+          <w:rFonts w:asciiTheme="majorBidi" w:eastAsia="Times New Roman" w:hAnsiTheme="majorBidi" w:cstheme="majorBidi"/>
+          <w:color w:val="202124"/>
+          <w:sz w:val="36"/>
+          <w:szCs w:val="36"/>
+        </w:rPr>
+        <w:t xml:space="preserve">Code </w:t>
+      </w:r>
       <w:r>
         <w:rPr>
           <w:rFonts w:asciiTheme="majorBidi" w:eastAsia="Times New Roman" w:hAnsiTheme="majorBidi" w:cstheme="majorBidi" w:hint="cs"/>
           <w:color w:val="202124"/>
-          <w:sz w:val="56"/>
-          <w:szCs w:val="56"/>
-          <w:cs/>
-        </w:rPr>
-        <w:t>ออกแบบ</w:t>
-      </w:r>
+          <w:sz w:val="36"/>
+          <w:szCs w:val="36"/>
+          <w:cs/>
+        </w:rPr>
+        <w:t xml:space="preserve">และ </w:t>
+      </w:r>
+      <w:r>
+        <w:rPr>
+          <w:rFonts w:asciiTheme="majorBidi" w:eastAsia="Times New Roman" w:hAnsiTheme="majorBidi" w:cstheme="majorBidi"/>
+          <w:color w:val="202124"/>
+          <w:sz w:val="36"/>
+          <w:szCs w:val="36"/>
+        </w:rPr>
+        <w:t>Comment</w:t>
+      </w:r>
+      <w:r>
+        <w:rPr>
+          <w:rFonts w:asciiTheme="majorBidi" w:eastAsia="Times New Roman" w:hAnsiTheme="majorBidi" w:cstheme="majorBidi"/>
+          <w:color w:val="202124"/>
+          <w:sz w:val="36"/>
+          <w:szCs w:val="36"/>
+        </w:rPr>
+        <w:t xml:space="preserve"> (</w:t>
+      </w:r>
+      <w:proofErr w:type="gramStart"/>
+      <w:r>
+        <w:rPr>
+          <w:rFonts w:asciiTheme="majorBidi" w:eastAsia="Times New Roman" w:hAnsiTheme="majorBidi" w:cstheme="majorBidi"/>
+          <w:color w:val="202124"/>
+          <w:sz w:val="36"/>
+          <w:szCs w:val="36"/>
+        </w:rPr>
+        <w:t>2</w:t>
+      </w:r>
+      <w:r>
+        <w:rPr>
+          <w:rFonts w:asciiTheme="majorBidi" w:eastAsia="Times New Roman" w:hAnsiTheme="majorBidi" w:cstheme="majorBidi"/>
+          <w:color w:val="202124"/>
+          <w:sz w:val="36"/>
+          <w:szCs w:val="36"/>
+        </w:rPr>
+        <w:t>)[</w:t>
+      </w:r>
+      <w:proofErr w:type="gramEnd"/>
+      <w:r>
+        <w:rPr>
+          <w:rFonts w:asciiTheme="majorBidi" w:eastAsia="Times New Roman" w:hAnsiTheme="majorBidi" w:cstheme="majorBidi"/>
+          <w:color w:val="202124"/>
+          <w:sz w:val="36"/>
+          <w:szCs w:val="36"/>
+        </w:rPr>
+        <w:t>Dev]</w:t>
+      </w:r>
+    </w:p>
+    <w:p>
+      <w:pPr>
+        <w:pStyle w:val="ListParagraph"/>
+        <w:numPr>
+          <w:ilvl w:val="1"/>
+          <w:numId w:val="1"/>
+        </w:numPr>
+        <w:rPr>
+          <w:rFonts w:asciiTheme="majorBidi" w:eastAsia="Times New Roman" w:hAnsiTheme="majorBidi" w:cstheme="majorBidi"/>
+          <w:color w:val="202124"/>
+          <w:sz w:val="36"/>
+          <w:szCs w:val="36"/>
+        </w:rPr>
+      </w:pPr>
+      <w:r>
+        <w:rPr>
+          <w:rFonts w:asciiTheme="majorBidi" w:eastAsia="Times New Roman" w:hAnsiTheme="majorBidi" w:cstheme="majorBidi"/>
+          <w:color w:val="202124"/>
+          <w:sz w:val="36"/>
+          <w:szCs w:val="36"/>
+        </w:rPr>
+        <w:t xml:space="preserve">63363522 </w:t>
+      </w:r>
+      <w:r>
+        <w:rPr>
+          <w:rFonts w:asciiTheme="majorBidi" w:eastAsia="Times New Roman" w:hAnsiTheme="majorBidi"/>
+          <w:color w:val="202124"/>
+          <w:sz w:val="36"/>
+          <w:szCs w:val="36"/>
+          <w:cs/>
+        </w:rPr>
+        <w:t>นายบริพัฒน์ แสนแก้ว</w:t>
+      </w:r>
+    </w:p>
+    <w:p>
+      <w:pPr>
+        <w:pStyle w:val="ListParagraph"/>
+        <w:numPr>
+          <w:ilvl w:val="1"/>
+          <w:numId w:val="1"/>
+        </w:numPr>
+        <w:rPr>
+          <w:rFonts w:asciiTheme="majorBidi" w:eastAsia="Times New Roman" w:hAnsiTheme="majorBidi" w:cstheme="majorBidi"/>
+          <w:color w:val="202124"/>
+          <w:sz w:val="36"/>
+          <w:szCs w:val="36"/>
+        </w:rPr>
+      </w:pPr>
+      <w:r>
+        <w:rPr>
+          <w:rFonts w:asciiTheme="majorBidi" w:eastAsia="Times New Roman" w:hAnsiTheme="majorBidi" w:cstheme="majorBidi"/>
+          <w:color w:val="202124"/>
+          <w:sz w:val="36"/>
+          <w:szCs w:val="36"/>
+        </w:rPr>
+        <w:t xml:space="preserve">63362082 </w:t>
+      </w:r>
+      <w:proofErr w:type="gramStart"/>
+      <w:r>
+        <w:rPr>
+          <w:rFonts w:asciiTheme="majorBidi" w:eastAsia="Times New Roman" w:hAnsiTheme="majorBidi"/>
+          <w:color w:val="202124"/>
+          <w:sz w:val="36"/>
+          <w:szCs w:val="36"/>
+          <w:cs/>
+        </w:rPr>
+        <w:t>นายณัฐวุฒิ  บุญมาก</w:t>
+      </w:r>
+      <w:proofErr w:type="gramEnd"/>
     </w:p>
     <w:p>
       <w:pPr>
@@ -58,37 +457,71 @@
         <w:rPr>
           <w:rFonts w:asciiTheme="majorBidi" w:eastAsia="Times New Roman" w:hAnsiTheme="majorBidi" w:cstheme="majorBidi"/>
           <w:color w:val="202124"/>
-          <w:sz w:val="56"/>
-          <w:szCs w:val="56"/>
-        </w:rPr>
-      </w:pPr>
-      <w:r>
-        <w:rPr>
-          <w:rFonts w:asciiTheme="majorBidi" w:eastAsia="Times New Roman" w:hAnsiTheme="majorBidi" w:cstheme="majorBidi"/>
-          <w:color w:val="202124"/>
-          <w:sz w:val="56"/>
-          <w:szCs w:val="56"/>
-        </w:rPr>
-        <w:t xml:space="preserve">Code </w:t>
-      </w:r>
+          <w:sz w:val="36"/>
+          <w:szCs w:val="36"/>
+        </w:rPr>
+      </w:pPr>
       <w:r>
         <w:rPr>
           <w:rFonts w:asciiTheme="majorBidi" w:eastAsia="Times New Roman" w:hAnsiTheme="majorBidi" w:cstheme="majorBidi" w:hint="cs"/>
           <w:color w:val="202124"/>
-          <w:sz w:val="56"/>
-          <w:szCs w:val="56"/>
-          <w:cs/>
-        </w:rPr>
-        <w:t xml:space="preserve">และ </w:t>
-      </w:r>
-      <w:r>
-        <w:rPr>
-          <w:rFonts w:asciiTheme="majorBidi" w:eastAsia="Times New Roman" w:hAnsiTheme="majorBidi" w:cstheme="majorBidi"/>
-          <w:color w:val="202124"/>
-          <w:sz w:val="56"/>
-          <w:szCs w:val="56"/>
-        </w:rPr>
-        <w:t>Comment</w:t>
+          <w:sz w:val="36"/>
+          <w:szCs w:val="36"/>
+          <w:cs/>
+        </w:rPr>
+        <w:t>ออกแบบ</w:t>
+      </w:r>
+      <w:r>
+        <w:rPr>
+          <w:rFonts w:asciiTheme="majorBidi" w:eastAsia="Times New Roman" w:hAnsiTheme="majorBidi" w:cstheme="majorBidi"/>
+          <w:color w:val="202124"/>
+          <w:sz w:val="36"/>
+          <w:szCs w:val="36"/>
+        </w:rPr>
+        <w:t>(1)</w:t>
+      </w:r>
+      <w:r>
+        <w:rPr>
+          <w:rFonts w:asciiTheme="majorBidi" w:eastAsia="Times New Roman" w:hAnsiTheme="majorBidi" w:cstheme="majorBidi"/>
+          <w:color w:val="202124"/>
+          <w:sz w:val="36"/>
+          <w:szCs w:val="36"/>
+        </w:rPr>
+        <w:t>[Design]</w:t>
+      </w:r>
+    </w:p>
+    <w:p>
+      <w:pPr>
+        <w:pStyle w:val="ListParagraph"/>
+        <w:numPr>
+          <w:ilvl w:val="1"/>
+          <w:numId w:val="1"/>
+        </w:numPr>
+        <w:rPr>
+          <w:rFonts w:asciiTheme="majorBidi" w:eastAsia="Times New Roman" w:hAnsiTheme="majorBidi" w:cstheme="majorBidi"/>
+          <w:color w:val="202124"/>
+          <w:sz w:val="36"/>
+          <w:szCs w:val="36"/>
+        </w:rPr>
+      </w:pPr>
+      <w:r>
+        <w:rPr>
+          <w:rFonts w:asciiTheme="majorBidi" w:eastAsia="Times New Roman" w:hAnsiTheme="majorBidi" w:cstheme="majorBidi"/>
+          <w:color w:val="202124"/>
+          <w:sz w:val="36"/>
+          <w:szCs w:val="36"/>
+        </w:rPr>
+        <w:t xml:space="preserve">63365038 </w:t>
+      </w:r>
+      <w:r>
+        <w:rPr>
+          <w:rFonts w:asciiTheme="majorBidi" w:eastAsia="Times New Roman" w:hAnsiTheme="majorBidi"/>
+          <w:color w:val="202124"/>
+          <w:sz w:val="36"/>
+          <w:szCs w:val="36"/>
+          <w:cs/>
+        </w:rPr>
+        <w:t>นางสาวมนัสนันท์ ธงตระกูลรัตนา</w:t>
       </w:r>
     </w:p>
     <w:p>
@@ -101,19 +534,152 @@
         <w:rPr>
           <w:rFonts w:asciiTheme="majorBidi" w:eastAsia="Times New Roman" w:hAnsiTheme="majorBidi" w:cstheme="majorBidi"/>
           <w:color w:val="202124"/>
-          <w:sz w:val="56"/>
-          <w:szCs w:val="56"/>
-        </w:rPr>
-      </w:pPr>
+          <w:sz w:val="36"/>
+          <w:szCs w:val="36"/>
+        </w:rPr>
+      </w:pPr>
+      <w:r>
+        <w:rPr>
+          <w:rFonts w:asciiTheme="majorBidi" w:eastAsia="Times New Roman" w:hAnsiTheme="majorBidi" w:cstheme="majorBidi"/>
+          <w:color w:val="202124"/>
+          <w:sz w:val="36"/>
+          <w:szCs w:val="36"/>
+        </w:rPr>
+        <w:t xml:space="preserve"> </w:t>
+      </w:r>
+      <w:r>
+        <w:rPr>
+          <w:rFonts w:asciiTheme="majorBidi" w:eastAsia="Times New Roman" w:hAnsiTheme="majorBidi" w:cstheme="majorBidi"/>
+          <w:color w:val="202124"/>
+          <w:sz w:val="36"/>
+          <w:szCs w:val="36"/>
+        </w:rPr>
+        <w:t>Power point</w:t>
+      </w:r>
       <w:r>
         <w:rPr>
           <w:rFonts w:asciiTheme="majorBidi" w:eastAsia="Times New Roman" w:hAnsiTheme="majorBidi" w:cstheme="majorBidi" w:hint="cs"/>
           <w:color w:val="202124"/>
-          <w:sz w:val="56"/>
-          <w:szCs w:val="56"/>
-          <w:cs/>
-        </w:rPr>
-        <w:t>อธิบาย</w:t>
+          <w:sz w:val="36"/>
+          <w:szCs w:val="36"/>
+          <w:cs/>
+        </w:rPr>
+        <w:t xml:space="preserve"> </w:t>
+      </w:r>
+      <w:r>
+        <w:rPr>
+          <w:rFonts w:asciiTheme="majorBidi" w:eastAsia="Times New Roman" w:hAnsiTheme="majorBidi" w:cstheme="majorBidi"/>
+          <w:color w:val="202124"/>
+          <w:sz w:val="36"/>
+          <w:szCs w:val="36"/>
+        </w:rPr>
+        <w:t>(</w:t>
+      </w:r>
+      <w:proofErr w:type="gramStart"/>
+      <w:r>
+        <w:rPr>
+          <w:rFonts w:asciiTheme="majorBidi" w:eastAsia="Times New Roman" w:hAnsiTheme="majorBidi" w:cstheme="majorBidi"/>
+          <w:color w:val="202124"/>
+          <w:sz w:val="36"/>
+          <w:szCs w:val="36"/>
+        </w:rPr>
+        <w:t>2)</w:t>
+      </w:r>
+      <w:r>
+        <w:rPr>
+          <w:rFonts w:asciiTheme="majorBidi" w:eastAsia="Times New Roman" w:hAnsiTheme="majorBidi" w:cstheme="majorBidi"/>
+          <w:color w:val="202124"/>
+          <w:sz w:val="36"/>
+          <w:szCs w:val="36"/>
+        </w:rPr>
+        <w:t>[</w:t>
+      </w:r>
+      <w:proofErr w:type="gramEnd"/>
+      <w:r>
+        <w:rPr>
+          <w:rFonts w:asciiTheme="majorBidi" w:eastAsia="Times New Roman" w:hAnsiTheme="majorBidi" w:cstheme="majorBidi"/>
+          <w:color w:val="202124"/>
+          <w:sz w:val="36"/>
+          <w:szCs w:val="36"/>
+        </w:rPr>
+        <w:t>PPT</w:t>
+      </w:r>
+      <w:r>
+        <w:rPr>
+          <w:rFonts w:asciiTheme="majorBidi" w:eastAsia="Times New Roman" w:hAnsiTheme="majorBidi" w:cstheme="majorBidi"/>
+          <w:color w:val="202124"/>
+          <w:sz w:val="36"/>
+          <w:szCs w:val="36"/>
+        </w:rPr>
+        <w:t>]</w:t>
+      </w:r>
+    </w:p>
+    <w:p>
+      <w:pPr>
+        <w:pStyle w:val="ListParagraph"/>
+        <w:numPr>
+          <w:ilvl w:val="1"/>
+          <w:numId w:val="1"/>
+        </w:numPr>
+        <w:rPr>
+          <w:rFonts w:asciiTheme="majorBidi" w:eastAsia="Times New Roman" w:hAnsiTheme="majorBidi" w:cstheme="majorBidi"/>
+          <w:color w:val="202124"/>
+          <w:sz w:val="36"/>
+          <w:szCs w:val="36"/>
+        </w:rPr>
+      </w:pPr>
+      <w:r>
+        <w:rPr>
+          <w:rFonts w:asciiTheme="majorBidi" w:eastAsia="Times New Roman" w:hAnsiTheme="majorBidi" w:cstheme="majorBidi"/>
+          <w:color w:val="202124"/>
+          <w:sz w:val="36"/>
+          <w:szCs w:val="36"/>
+        </w:rPr>
+        <w:t xml:space="preserve">63361726 </w:t>
+      </w:r>
+      <w:r>
+        <w:rPr>
+          <w:rFonts w:asciiTheme="majorBidi" w:eastAsia="Times New Roman" w:hAnsiTheme="majorBidi"/>
+          <w:color w:val="202124"/>
+          <w:sz w:val="36"/>
+          <w:szCs w:val="36"/>
+          <w:cs/>
+        </w:rPr>
+        <w:t>นางสาวณพิชญา ทาเวียง</w:t>
+      </w:r>
+    </w:p>
+    <w:p>
+      <w:pPr>
+        <w:pStyle w:val="ListParagraph"/>
+        <w:numPr>
+          <w:ilvl w:val="1"/>
+          <w:numId w:val="1"/>
+        </w:numPr>
+        <w:rPr>
+          <w:rFonts w:asciiTheme="majorBidi" w:eastAsia="Times New Roman" w:hAnsiTheme="majorBidi" w:cstheme="majorBidi"/>
+          <w:color w:val="202124"/>
+          <w:sz w:val="36"/>
+          <w:szCs w:val="36"/>
+        </w:rPr>
+      </w:pPr>
+      <w:r>
+        <w:rPr>
+          <w:rFonts w:asciiTheme="majorBidi" w:eastAsia="Times New Roman" w:hAnsiTheme="majorBidi" w:cstheme="majorBidi"/>
+          <w:color w:val="202124"/>
+          <w:sz w:val="36"/>
+          <w:szCs w:val="36"/>
+        </w:rPr>
+        <w:t xml:space="preserve">63362846 </w:t>
+      </w:r>
+      <w:r>
+        <w:rPr>
+          <w:rFonts w:asciiTheme="majorBidi" w:eastAsia="Times New Roman" w:hAnsiTheme="majorBidi"/>
+          <w:color w:val="202124"/>
+          <w:sz w:val="36"/>
+          <w:szCs w:val="36"/>
+          <w:cs/>
+        </w:rPr>
+        <w:t>นายธีรโชติ สิทธิกรณ์</w:t>
       </w:r>
     </w:p>
     <w:p>
@@ -126,19 +692,149 @@
         <w:rPr>
           <w:rFonts w:asciiTheme="majorBidi" w:eastAsia="Times New Roman" w:hAnsiTheme="majorBidi" w:cstheme="majorBidi"/>
           <w:color w:val="202124"/>
-          <w:sz w:val="56"/>
-          <w:szCs w:val="56"/>
+          <w:sz w:val="36"/>
+          <w:szCs w:val="36"/>
         </w:rPr>
       </w:pPr>
       <w:r>
         <w:rPr>
           <w:rFonts w:asciiTheme="majorBidi" w:eastAsia="Times New Roman" w:hAnsiTheme="majorBidi" w:cstheme="majorBidi" w:hint="cs"/>
           <w:color w:val="202124"/>
-          <w:sz w:val="56"/>
-          <w:szCs w:val="56"/>
-          <w:cs/>
-        </w:rPr>
-        <w:t>เล่มรายงาน</w:t>
+          <w:sz w:val="36"/>
+          <w:szCs w:val="36"/>
+          <w:cs/>
+        </w:rPr>
+        <w:t>นำเสนอ</w:t>
+      </w:r>
+      <w:r>
+        <w:rPr>
+          <w:rFonts w:asciiTheme="majorBidi" w:eastAsia="Times New Roman" w:hAnsiTheme="majorBidi" w:cstheme="majorBidi" w:hint="cs"/>
+          <w:color w:val="202124"/>
+          <w:sz w:val="36"/>
+          <w:szCs w:val="36"/>
+          <w:cs/>
+        </w:rPr>
+        <w:t xml:space="preserve"> </w:t>
+      </w:r>
+      <w:r>
+        <w:rPr>
+          <w:rFonts w:asciiTheme="majorBidi" w:eastAsia="Times New Roman" w:hAnsiTheme="majorBidi" w:cstheme="majorBidi"/>
+          <w:color w:val="202124"/>
+          <w:sz w:val="36"/>
+          <w:szCs w:val="36"/>
+        </w:rPr>
+        <w:t>(2)</w:t>
+      </w:r>
+      <w:r>
+        <w:rPr>
+          <w:rFonts w:asciiTheme="majorBidi" w:eastAsia="Times New Roman" w:hAnsiTheme="majorBidi" w:cstheme="majorBidi"/>
+          <w:color w:val="202124"/>
+          <w:sz w:val="36"/>
+          <w:szCs w:val="36"/>
+        </w:rPr>
+        <w:t>[Present]</w:t>
+      </w:r>
+    </w:p>
+    <w:p>
+      <w:pPr>
+        <w:pStyle w:val="ListParagraph"/>
+        <w:numPr>
+          <w:ilvl w:val="1"/>
+          <w:numId w:val="1"/>
+        </w:numPr>
+        <w:rPr>
+          <w:rFonts w:asciiTheme="majorBidi" w:eastAsia="Times New Roman" w:hAnsiTheme="majorBidi" w:cstheme="majorBidi"/>
+          <w:color w:val="202124"/>
+          <w:sz w:val="36"/>
+          <w:szCs w:val="36"/>
+        </w:rPr>
+      </w:pPr>
+      <w:r>
+        <w:rPr>
+          <w:rFonts w:asciiTheme="majorBidi" w:eastAsia="Times New Roman" w:hAnsiTheme="majorBidi" w:cstheme="majorBidi"/>
+          <w:color w:val="202124"/>
+          <w:sz w:val="36"/>
+          <w:szCs w:val="36"/>
+        </w:rPr>
+        <w:t xml:space="preserve">63367131 </w:t>
+      </w:r>
+      <w:r>
+        <w:rPr>
+          <w:rFonts w:asciiTheme="majorBidi" w:eastAsia="Times New Roman" w:hAnsiTheme="majorBidi"/>
+          <w:color w:val="202124"/>
+          <w:sz w:val="36"/>
+          <w:szCs w:val="36"/>
+          <w:cs/>
+        </w:rPr>
+        <w:t>นายสุริยกมล กา</w:t>
+      </w:r>
+      <w:proofErr w:type="spellStart"/>
+      <w:r>
+        <w:rPr>
+          <w:rFonts w:asciiTheme="majorBidi" w:eastAsia="Times New Roman" w:hAnsiTheme="majorBidi"/>
+          <w:color w:val="202124"/>
+          <w:sz w:val="36"/>
+          <w:szCs w:val="36"/>
+          <w:cs/>
+        </w:rPr>
+        <w:t>โร</w:t>
+      </w:r>
+      <w:proofErr w:type="spellEnd"/>
+    </w:p>
+    <w:p>
+      <w:pPr>
+        <w:pStyle w:val="ListParagraph"/>
+        <w:numPr>
+          <w:ilvl w:val="1"/>
+          <w:numId w:val="1"/>
+        </w:numPr>
+        <w:rPr>
+          <w:rFonts w:asciiTheme="majorBidi" w:eastAsia="Times New Roman" w:hAnsiTheme="majorBidi" w:cstheme="majorBidi"/>
+          <w:color w:val="202124"/>
+          <w:sz w:val="36"/>
+          <w:szCs w:val="36"/>
+        </w:rPr>
+      </w:pPr>
+      <w:r>
+        <w:rPr>
+          <w:rFonts w:asciiTheme="majorBidi" w:eastAsia="Times New Roman" w:hAnsiTheme="majorBidi" w:cstheme="majorBidi"/>
+          <w:color w:val="202124"/>
+          <w:sz w:val="36"/>
+          <w:szCs w:val="36"/>
+        </w:rPr>
+        <w:t xml:space="preserve">63367230 </w:t>
+      </w:r>
+      <w:r>
+        <w:rPr>
+          <w:rFonts w:asciiTheme="majorBidi" w:eastAsia="Times New Roman" w:hAnsiTheme="majorBidi"/>
+          <w:color w:val="202124"/>
+          <w:sz w:val="36"/>
+          <w:szCs w:val="36"/>
+          <w:cs/>
+        </w:rPr>
+        <w:t>นาย</w:t>
+      </w:r>
+      <w:proofErr w:type="spellStart"/>
+      <w:r>
+        <w:rPr>
+          <w:rFonts w:asciiTheme="majorBidi" w:eastAsia="Times New Roman" w:hAnsiTheme="majorBidi"/>
+          <w:color w:val="202124"/>
+          <w:sz w:val="36"/>
+          <w:szCs w:val="36"/>
+          <w:cs/>
+        </w:rPr>
+        <w:t>หัฏฐ</w:t>
+      </w:r>
+      <w:proofErr w:type="spellEnd"/>
+      <w:r>
+        <w:rPr>
+          <w:rFonts w:asciiTheme="majorBidi" w:eastAsia="Times New Roman" w:hAnsiTheme="majorBidi"/>
+          <w:color w:val="202124"/>
+          <w:sz w:val="36"/>
+          <w:szCs w:val="36"/>
+          <w:cs/>
+        </w:rPr>
+        <w:t>กร สงค์จันทร์</w:t>
       </w:r>
     </w:p>
     <w:p>
@@ -149,21 +845,167 @@
           <w:numId w:val="1"/>
         </w:numPr>
         <w:rPr>
+          <w:rFonts w:asciiTheme="majorBidi" w:eastAsia="Times New Roman" w:hAnsiTheme="majorBidi" w:cstheme="majorBidi"/>
+          <w:color w:val="202124"/>
+          <w:sz w:val="36"/>
+          <w:szCs w:val="36"/>
+        </w:rPr>
+      </w:pPr>
+      <w:r>
+        <w:rPr>
           <w:rFonts w:asciiTheme="majorBidi" w:eastAsia="Times New Roman" w:hAnsiTheme="majorBidi" w:cstheme="majorBidi" w:hint="cs"/>
           <w:color w:val="202124"/>
-          <w:sz w:val="56"/>
-          <w:szCs w:val="56"/>
-          <w:cs/>
-        </w:rPr>
-      </w:pPr>
-      <w:r>
-        <w:rPr>
-          <w:rFonts w:asciiTheme="majorBidi" w:eastAsia="Times New Roman" w:hAnsiTheme="majorBidi" w:cstheme="majorBidi"/>
-          <w:color w:val="202124"/>
-          <w:sz w:val="56"/>
-          <w:szCs w:val="56"/>
-        </w:rPr>
-        <w:t>Power point</w:t>
+          <w:sz w:val="36"/>
+          <w:szCs w:val="36"/>
+          <w:cs/>
+        </w:rPr>
+        <w:t>เล่มรายงาน</w:t>
+      </w:r>
+      <w:r>
+        <w:rPr>
+          <w:rFonts w:asciiTheme="majorBidi" w:eastAsia="Times New Roman" w:hAnsiTheme="majorBidi" w:cstheme="majorBidi" w:hint="cs"/>
+          <w:color w:val="202124"/>
+          <w:sz w:val="36"/>
+          <w:szCs w:val="36"/>
+          <w:cs/>
+        </w:rPr>
+        <w:t xml:space="preserve"> </w:t>
+      </w:r>
+      <w:r>
+        <w:rPr>
+          <w:rFonts w:asciiTheme="majorBidi" w:eastAsia="Times New Roman" w:hAnsiTheme="majorBidi" w:cstheme="majorBidi"/>
+          <w:color w:val="202124"/>
+          <w:sz w:val="36"/>
+          <w:szCs w:val="36"/>
+        </w:rPr>
+        <w:t>(</w:t>
+      </w:r>
+      <w:r>
+        <w:rPr>
+          <w:rFonts w:asciiTheme="majorBidi" w:eastAsia="Times New Roman" w:hAnsiTheme="majorBidi" w:cstheme="majorBidi"/>
+          <w:color w:val="202124"/>
+          <w:sz w:val="36"/>
+          <w:szCs w:val="36"/>
+        </w:rPr>
+        <w:t>2</w:t>
+      </w:r>
+      <w:r>
+        <w:rPr>
+          <w:rFonts w:asciiTheme="majorBidi" w:eastAsia="Times New Roman" w:hAnsiTheme="majorBidi" w:cstheme="majorBidi"/>
+          <w:color w:val="202124"/>
+          <w:sz w:val="36"/>
+          <w:szCs w:val="36"/>
+        </w:rPr>
+        <w:t>)</w:t>
+      </w:r>
+      <w:r>
+        <w:rPr>
+          <w:rFonts w:asciiTheme="majorBidi" w:eastAsia="Times New Roman" w:hAnsiTheme="majorBidi" w:cstheme="majorBidi"/>
+          <w:color w:val="202124"/>
+          <w:sz w:val="36"/>
+          <w:szCs w:val="36"/>
+        </w:rPr>
+        <w:t>[</w:t>
+      </w:r>
+      <w:r>
+        <w:rPr>
+          <w:rFonts w:asciiTheme="majorBidi" w:eastAsia="Times New Roman" w:hAnsiTheme="majorBidi" w:cstheme="majorBidi"/>
+          <w:color w:val="202124"/>
+          <w:sz w:val="36"/>
+          <w:szCs w:val="36"/>
+        </w:rPr>
+        <w:t>Doc</w:t>
+      </w:r>
+      <w:r>
+        <w:rPr>
+          <w:rFonts w:asciiTheme="majorBidi" w:eastAsia="Times New Roman" w:hAnsiTheme="majorBidi" w:cstheme="majorBidi"/>
+          <w:color w:val="202124"/>
+          <w:sz w:val="36"/>
+          <w:szCs w:val="36"/>
+        </w:rPr>
+        <w:t>]</w:t>
+      </w:r>
+    </w:p>
+    <w:p>
+      <w:pPr>
+        <w:pStyle w:val="ListParagraph"/>
+        <w:numPr>
+          <w:ilvl w:val="1"/>
+          <w:numId w:val="1"/>
+        </w:numPr>
+        <w:rPr>
+          <w:rFonts w:asciiTheme="majorBidi" w:eastAsia="Times New Roman" w:hAnsiTheme="majorBidi" w:cstheme="majorBidi"/>
+          <w:color w:val="202124"/>
+          <w:sz w:val="36"/>
+          <w:szCs w:val="36"/>
+        </w:rPr>
+      </w:pPr>
+      <w:r>
+        <w:rPr>
+          <w:rFonts w:asciiTheme="majorBidi" w:eastAsia="Times New Roman" w:hAnsiTheme="majorBidi" w:cstheme="majorBidi"/>
+          <w:color w:val="202124"/>
+          <w:sz w:val="36"/>
+          <w:szCs w:val="36"/>
+        </w:rPr>
+        <w:t xml:space="preserve">63366769 </w:t>
+      </w:r>
+      <w:r>
+        <w:rPr>
+          <w:rFonts w:asciiTheme="majorBidi" w:eastAsia="Times New Roman" w:hAnsiTheme="majorBidi"/>
+          <w:color w:val="202124"/>
+          <w:sz w:val="36"/>
+          <w:szCs w:val="36"/>
+          <w:cs/>
+        </w:rPr>
+        <w:t>นางสาวสุดารัตน์ ศรีภูวงษ์</w:t>
+      </w:r>
+    </w:p>
+    <w:p>
+      <w:pPr>
+        <w:pStyle w:val="ListParagraph"/>
+        <w:numPr>
+          <w:ilvl w:val="1"/>
+          <w:numId w:val="1"/>
+        </w:numPr>
+        <w:rPr>
+          <w:rFonts w:asciiTheme="majorBidi" w:eastAsia="Times New Roman" w:hAnsiTheme="majorBidi" w:cstheme="majorBidi" w:hint="cs"/>
+          <w:color w:val="202124"/>
+          <w:sz w:val="36"/>
+          <w:szCs w:val="36"/>
+          <w:cs/>
+        </w:rPr>
+      </w:pPr>
+      <w:r>
+        <w:rPr>
+          <w:rFonts w:asciiTheme="majorBidi" w:eastAsia="Times New Roman" w:hAnsiTheme="majorBidi"/>
+          <w:color w:val="202124"/>
+          <w:sz w:val="36"/>
+          <w:szCs w:val="36"/>
+          <w:cs/>
+        </w:rPr>
+        <w:t xml:space="preserve">63362426 นายธนกร </w:t>
+      </w:r>
+      <w:proofErr w:type="spellStart"/>
+      <w:r>
+        <w:rPr>
+          <w:rFonts w:asciiTheme="majorBidi" w:eastAsia="Times New Roman" w:hAnsiTheme="majorBidi"/>
+          <w:color w:val="202124"/>
+          <w:sz w:val="36"/>
+          <w:szCs w:val="36"/>
+          <w:cs/>
+        </w:rPr>
+        <w:t>วรร</w:t>
+      </w:r>
+      <w:proofErr w:type="spellEnd"/>
+      <w:r>
+        <w:rPr>
+          <w:rFonts w:asciiTheme="majorBidi" w:eastAsia="Times New Roman" w:hAnsiTheme="majorBidi"/>
+          <w:color w:val="202124"/>
+          <w:sz w:val="36"/>
+          <w:szCs w:val="36"/>
+          <w:cs/>
+        </w:rPr>
+        <w:t>ณจักร</w:t>
       </w:r>
     </w:p>
     <w:sectPr>
@@ -179,6 +1021,564 @@
 <file path=word/numbering.xml><?xml version="1.0" encoding="utf-8"?>
 <w:numbering xmlns:wpc="http://schemas.microsoft.com/office/word/2010/wordprocessingCanvas" xmlns:cx="http://schemas.microsoft.com/office/drawing/2014/chartex" xmlns:cx1="http://schemas.microsoft.com/office/drawing/2015/9/8/chartex" xmlns:cx2="http://schemas.microsoft.com/office/drawing/2015/10/21/chartex" xmlns:cx3="http://schemas.microsoft.com/office/drawing/2016/5/9/chartex" xmlns:cx4="http://schemas.microsoft.com/office/drawing/2016/5/10/chartex" xmlns:cx5="http://schemas.microsoft.com/office/drawing/2016/5/11/chartex" xmlns:cx6="http://schemas.microsoft.com/office/drawing/2016/5/12/chartex" xmlns:cx7="http://schemas.microsoft.com/office/drawing/2016/5/13/chartex" xmlns:cx8="http://schemas.microsoft.com/office/drawing/2016/5/14/chartex" xmlns:mc="http://schemas.openxmlformats.org/markup-compatibility/2006" xmlns:aink="http://schemas.microsoft.com/office/drawing/2016/ink" xmlns:am3d="http://schemas.microsoft.com/office/drawing/2017/model3d" xmlns:o="urn:schemas-microsoft-com:office:office" xmlns:r="http://schemas.openxmlformats.org/officeDocument/2006/relationships" xmlns:m="http://schemas.openxmlformats.org/officeDocument/2006/math" xmlns:v="urn:schemas-microsoft-com:vml" xmlns:wp14="http://schemas.microsoft.com/office/word/2010/wordprocessingDrawing" xmlns:wp="http://schemas.openxmlformats.org/drawingml/2006/wordprocessingDrawing" xmlns:w10="urn:schemas-microsoft-com:office:word" xmlns:w="http://schemas.openxmlformats.org/wordprocessingml/2006/main" xmlns:w14="http://schemas.microsoft.com/office/word/2010/wordml" xmlns:w15="http://schemas.microsoft.com/office/word/2012/wordml" xmlns:w16cex="http://schemas.microsoft.com/office/word/2018/wordml/cex" xmlns:w16cid="http://schemas.microsoft.com/office/word/2016/wordml/cid" xmlns:w16="http://schemas.microsoft.com/office/word/2018/wordml" xmlns:w16sdtdh="http://schemas.microsoft.com/office/word/2020/wordml/sdtdatahash" xmlns:w16se="http://schemas.microsoft.com/office/word/2015/wordml/symex" xmlns:wpg="http://schemas.microsoft.com/office/word/2010/wordprocessingGroup" xmlns:wpi="http://schemas.microsoft.com/office/word/2010/wordprocessingInk" xmlns:wne="http://schemas.microsoft.com/office/word/2006/wordml" xmlns:wps="http://schemas.microsoft.com/office/word/2010/wordprocessingShape" mc:Ignorable="w14 w15 w16se w16cid w16 w16cex w16sdtdh wp14">
   <w:abstractNum w:abstractNumId="0" w15:restartNumberingAfterBreak="0">
+    <w:nsid w:val="18547B67"/>
+    <w:multiLevelType w:val="hybridMultilevel"/>
+    <w:tmpl w:val="F320CAD8"/>
+    <w:lvl w:ilvl="0" w:tplc="8822E286">
+      <w:start w:val="2"/>
+      <w:numFmt w:val="bullet"/>
+      <w:lvlText w:val="-"/>
+      <w:lvlJc w:val="left"/>
+      <w:pPr>
+        <w:ind w:left="1080" w:hanging="360"/>
+      </w:pPr>
+      <w:rPr>
+        <w:rFonts w:ascii="Angsana New" w:eastAsia="Times New Roman" w:hAnsi="Angsana New" w:cs="Angsana New" w:hint="default"/>
+      </w:rPr>
+    </w:lvl>
+    <w:lvl w:ilvl="1" w:tplc="04090003">
+      <w:start w:val="1"/>
+      <w:numFmt w:val="bullet"/>
+      <w:lvlText w:val="o"/>
+      <w:lvlJc w:val="left"/>
+      <w:pPr>
+        <w:ind w:left="1800" w:hanging="360"/>
+      </w:pPr>
+      <w:rPr>
+        <w:rFonts w:ascii="Courier New" w:hAnsi="Courier New" w:cs="Courier New" w:hint="default"/>
+      </w:rPr>
+    </w:lvl>
+    <w:lvl w:ilvl="2" w:tplc="04090005" w:tentative="1">
+      <w:start w:val="1"/>
+      <w:numFmt w:val="bullet"/>
+      <w:lvlText w:val=""/>
+      <w:lvlJc w:val="left"/>
+      <w:pPr>
+        <w:ind w:left="2520" w:hanging="360"/>
+      </w:pPr>
+      <w:rPr>
+        <w:rFonts w:ascii="Wingdings" w:hAnsi="Wingdings" w:hint="default"/>
+      </w:rPr>
+    </w:lvl>
+    <w:lvl w:ilvl="3" w:tplc="04090001" w:tentative="1">
+      <w:start w:val="1"/>
+      <w:numFmt w:val="bullet"/>
+      <w:lvlText w:val=""/>
+      <w:lvlJc w:val="left"/>
+      <w:pPr>
+        <w:ind w:left="3240" w:hanging="360"/>
+      </w:pPr>
+      <w:rPr>
+        <w:rFonts w:ascii="Symbol" w:hAnsi="Symbol" w:hint="default"/>
+      </w:rPr>
+    </w:lvl>
+    <w:lvl w:ilvl="4" w:tplc="04090003" w:tentative="1">
+      <w:start w:val="1"/>
+      <w:numFmt w:val="bullet"/>
+      <w:lvlText w:val="o"/>
+      <w:lvlJc w:val="left"/>
+      <w:pPr>
+        <w:ind w:left="3960" w:hanging="360"/>
+      </w:pPr>
+      <w:rPr>
+        <w:rFonts w:ascii="Courier New" w:hAnsi="Courier New" w:cs="Courier New" w:hint="default"/>
+      </w:rPr>
+    </w:lvl>
+    <w:lvl w:ilvl="5" w:tplc="04090005" w:tentative="1">
+      <w:start w:val="1"/>
+      <w:numFmt w:val="bullet"/>
+      <w:lvlText w:val=""/>
+      <w:lvlJc w:val="left"/>
+      <w:pPr>
+        <w:ind w:left="4680" w:hanging="360"/>
+      </w:pPr>
+      <w:rPr>
+        <w:rFonts w:ascii="Wingdings" w:hAnsi="Wingdings" w:hint="default"/>
+      </w:rPr>
+    </w:lvl>
+    <w:lvl w:ilvl="6" w:tplc="04090001" w:tentative="1">
+      <w:start w:val="1"/>
+      <w:numFmt w:val="bullet"/>
+      <w:lvlText w:val=""/>
+      <w:lvlJc w:val="left"/>
+      <w:pPr>
+        <w:ind w:left="5400" w:hanging="360"/>
+      </w:pPr>
+      <w:rPr>
+        <w:rFonts w:ascii="Symbol" w:hAnsi="Symbol" w:hint="default"/>
+      </w:rPr>
+    </w:lvl>
+    <w:lvl w:ilvl="7" w:tplc="04090003" w:tentative="1">
+      <w:start w:val="1"/>
+      <w:numFmt w:val="bullet"/>
+      <w:lvlText w:val="o"/>
+      <w:lvlJc w:val="left"/>
+      <w:pPr>
+        <w:ind w:left="6120" w:hanging="360"/>
+      </w:pPr>
+      <w:rPr>
+        <w:rFonts w:ascii="Courier New" w:hAnsi="Courier New" w:cs="Courier New" w:hint="default"/>
+      </w:rPr>
+    </w:lvl>
+    <w:lvl w:ilvl="8" w:tplc="04090005" w:tentative="1">
+      <w:start w:val="1"/>
+      <w:numFmt w:val="bullet"/>
+      <w:lvlText w:val=""/>
+      <w:lvlJc w:val="left"/>
+      <w:pPr>
+        <w:ind w:left="6840" w:hanging="360"/>
+      </w:pPr>
+      <w:rPr>
+        <w:rFonts w:ascii="Wingdings" w:hAnsi="Wingdings" w:hint="default"/>
+      </w:rPr>
+    </w:lvl>
+  </w:abstractNum>
+  <w:abstractNum w:abstractNumId="1" w15:restartNumberingAfterBreak="0">
+    <w:nsid w:val="205E7186"/>
+    <w:multiLevelType w:val="hybridMultilevel"/>
+    <w:tmpl w:val="152A2E14"/>
+    <w:lvl w:ilvl="0" w:tplc="0409000F">
+      <w:start w:val="1"/>
+      <w:numFmt w:val="decimal"/>
+      <w:lvlText w:val="%1."/>
+      <w:lvlJc w:val="left"/>
+      <w:pPr>
+        <w:ind w:left="720" w:hanging="360"/>
+      </w:pPr>
+      <w:rPr>
+        <w:rFonts w:hint="default"/>
+      </w:rPr>
+    </w:lvl>
+    <w:lvl w:ilvl="1" w:tplc="04090019" w:tentative="1">
+      <w:start w:val="1"/>
+      <w:numFmt w:val="lowerLetter"/>
+      <w:lvlText w:val="%2."/>
+      <w:lvlJc w:val="left"/>
+      <w:pPr>
+        <w:ind w:left="1440" w:hanging="360"/>
+      </w:pPr>
+    </w:lvl>
+    <w:lvl w:ilvl="2" w:tplc="0409001B" w:tentative="1">
+      <w:start w:val="1"/>
+      <w:numFmt w:val="lowerRoman"/>
+      <w:lvlText w:val="%3."/>
+      <w:lvlJc w:val="right"/>
+      <w:pPr>
+        <w:ind w:left="2160" w:hanging="180"/>
+      </w:pPr>
+    </w:lvl>
+    <w:lvl w:ilvl="3" w:tplc="0409000F" w:tentative="1">
+      <w:start w:val="1"/>
+      <w:numFmt w:val="decimal"/>
+      <w:lvlText w:val="%4."/>
+      <w:lvlJc w:val="left"/>
+      <w:pPr>
+        <w:ind w:left="2880" w:hanging="360"/>
+      </w:pPr>
+    </w:lvl>
+    <w:lvl w:ilvl="4" w:tplc="04090019" w:tentative="1">
+      <w:start w:val="1"/>
+      <w:numFmt w:val="lowerLetter"/>
+      <w:lvlText w:val="%5."/>
+      <w:lvlJc w:val="left"/>
+      <w:pPr>
+        <w:ind w:left="3600" w:hanging="360"/>
+      </w:pPr>
+    </w:lvl>
+    <w:lvl w:ilvl="5" w:tplc="0409001B" w:tentative="1">
+      <w:start w:val="1"/>
+      <w:numFmt w:val="lowerRoman"/>
+      <w:lvlText w:val="%6."/>
+      <w:lvlJc w:val="right"/>
+      <w:pPr>
+        <w:ind w:left="4320" w:hanging="180"/>
+      </w:pPr>
+    </w:lvl>
+    <w:lvl w:ilvl="6" w:tplc="0409000F" w:tentative="1">
+      <w:start w:val="1"/>
+      <w:numFmt w:val="decimal"/>
+      <w:lvlText w:val="%7."/>
+      <w:lvlJc w:val="left"/>
+      <w:pPr>
+        <w:ind w:left="5040" w:hanging="360"/>
+      </w:pPr>
+    </w:lvl>
+    <w:lvl w:ilvl="7" w:tplc="04090019" w:tentative="1">
+      <w:start w:val="1"/>
+      <w:numFmt w:val="lowerLetter"/>
+      <w:lvlText w:val="%8."/>
+      <w:lvlJc w:val="left"/>
+      <w:pPr>
+        <w:ind w:left="5760" w:hanging="360"/>
+      </w:pPr>
+    </w:lvl>
+    <w:lvl w:ilvl="8" w:tplc="0409001B" w:tentative="1">
+      <w:start w:val="1"/>
+      <w:numFmt w:val="lowerRoman"/>
+      <w:lvlText w:val="%9."/>
+      <w:lvlJc w:val="right"/>
+      <w:pPr>
+        <w:ind w:left="6480" w:hanging="180"/>
+      </w:pPr>
+    </w:lvl>
+  </w:abstractNum>
+  <w:abstractNum w:abstractNumId="2" w15:restartNumberingAfterBreak="0">
+    <w:nsid w:val="37405C50"/>
+    <w:multiLevelType w:val="hybridMultilevel"/>
+    <w:tmpl w:val="24E01B7A"/>
+    <w:lvl w:ilvl="0" w:tplc="5FA47DB6">
+      <w:start w:val="3"/>
+      <w:numFmt w:val="decimal"/>
+      <w:lvlText w:val="%1"/>
+      <w:lvlJc w:val="left"/>
+      <w:pPr>
+        <w:ind w:left="720" w:hanging="360"/>
+      </w:pPr>
+      <w:rPr>
+        <w:rFonts w:hint="default"/>
+      </w:rPr>
+    </w:lvl>
+    <w:lvl w:ilvl="1" w:tplc="04090019">
+      <w:start w:val="1"/>
+      <w:numFmt w:val="lowerLetter"/>
+      <w:lvlText w:val="%2."/>
+      <w:lvlJc w:val="left"/>
+      <w:pPr>
+        <w:ind w:left="1440" w:hanging="360"/>
+      </w:pPr>
+    </w:lvl>
+    <w:lvl w:ilvl="2" w:tplc="0409001B" w:tentative="1">
+      <w:start w:val="1"/>
+      <w:numFmt w:val="lowerRoman"/>
+      <w:lvlText w:val="%3."/>
+      <w:lvlJc w:val="right"/>
+      <w:pPr>
+        <w:ind w:left="2160" w:hanging="180"/>
+      </w:pPr>
+    </w:lvl>
+    <w:lvl w:ilvl="3" w:tplc="0409000F" w:tentative="1">
+      <w:start w:val="1"/>
+      <w:numFmt w:val="decimal"/>
+      <w:lvlText w:val="%4."/>
+      <w:lvlJc w:val="left"/>
+      <w:pPr>
+        <w:ind w:left="2880" w:hanging="360"/>
+      </w:pPr>
+    </w:lvl>
+    <w:lvl w:ilvl="4" w:tplc="04090019" w:tentative="1">
+      <w:start w:val="1"/>
+      <w:numFmt w:val="lowerLetter"/>
+      <w:lvlText w:val="%5."/>
+      <w:lvlJc w:val="left"/>
+      <w:pPr>
+        <w:ind w:left="3600" w:hanging="360"/>
+      </w:pPr>
+    </w:lvl>
+    <w:lvl w:ilvl="5" w:tplc="0409001B" w:tentative="1">
+      <w:start w:val="1"/>
+      <w:numFmt w:val="lowerRoman"/>
+      <w:lvlText w:val="%6."/>
+      <w:lvlJc w:val="right"/>
+      <w:pPr>
+        <w:ind w:left="4320" w:hanging="180"/>
+      </w:pPr>
+    </w:lvl>
+    <w:lvl w:ilvl="6" w:tplc="0409000F" w:tentative="1">
+      <w:start w:val="1"/>
+      <w:numFmt w:val="decimal"/>
+      <w:lvlText w:val="%7."/>
+      <w:lvlJc w:val="left"/>
+      <w:pPr>
+        <w:ind w:left="5040" w:hanging="360"/>
+      </w:pPr>
+    </w:lvl>
+    <w:lvl w:ilvl="7" w:tplc="04090019" w:tentative="1">
+      <w:start w:val="1"/>
+      <w:numFmt w:val="lowerLetter"/>
+      <w:lvlText w:val="%8."/>
+      <w:lvlJc w:val="left"/>
+      <w:pPr>
+        <w:ind w:left="5760" w:hanging="360"/>
+      </w:pPr>
+    </w:lvl>
+    <w:lvl w:ilvl="8" w:tplc="0409001B" w:tentative="1">
+      <w:start w:val="1"/>
+      <w:numFmt w:val="lowerRoman"/>
+      <w:lvlText w:val="%9."/>
+      <w:lvlJc w:val="right"/>
+      <w:pPr>
+        <w:ind w:left="6480" w:hanging="180"/>
+      </w:pPr>
+    </w:lvl>
+  </w:abstractNum>
+  <w:abstractNum w:abstractNumId="3" w15:restartNumberingAfterBreak="0">
+    <w:nsid w:val="44733C04"/>
+    <w:multiLevelType w:val="hybridMultilevel"/>
+    <w:tmpl w:val="636CB1A4"/>
+    <w:lvl w:ilvl="0" w:tplc="0409000F">
+      <w:start w:val="1"/>
+      <w:numFmt w:val="decimal"/>
+      <w:lvlText w:val="%1."/>
+      <w:lvlJc w:val="left"/>
+      <w:pPr>
+        <w:ind w:left="720" w:hanging="360"/>
+      </w:pPr>
+      <w:rPr>
+        <w:rFonts w:hint="default"/>
+      </w:rPr>
+    </w:lvl>
+    <w:lvl w:ilvl="1" w:tplc="04090019" w:tentative="1">
+      <w:start w:val="1"/>
+      <w:numFmt w:val="lowerLetter"/>
+      <w:lvlText w:val="%2."/>
+      <w:lvlJc w:val="left"/>
+      <w:pPr>
+        <w:ind w:left="1440" w:hanging="360"/>
+      </w:pPr>
+    </w:lvl>
+    <w:lvl w:ilvl="2" w:tplc="0409001B" w:tentative="1">
+      <w:start w:val="1"/>
+      <w:numFmt w:val="lowerRoman"/>
+      <w:lvlText w:val="%3."/>
+      <w:lvlJc w:val="right"/>
+      <w:pPr>
+        <w:ind w:left="2160" w:hanging="180"/>
+      </w:pPr>
+    </w:lvl>
+    <w:lvl w:ilvl="3" w:tplc="0409000F" w:tentative="1">
+      <w:start w:val="1"/>
+      <w:numFmt w:val="decimal"/>
+      <w:lvlText w:val="%4."/>
+      <w:lvlJc w:val="left"/>
+      <w:pPr>
+        <w:ind w:left="2880" w:hanging="360"/>
+      </w:pPr>
+    </w:lvl>
+    <w:lvl w:ilvl="4" w:tplc="04090019" w:tentative="1">
+      <w:start w:val="1"/>
+      <w:numFmt w:val="lowerLetter"/>
+      <w:lvlText w:val="%5."/>
+      <w:lvlJc w:val="left"/>
+      <w:pPr>
+        <w:ind w:left="3600" w:hanging="360"/>
+      </w:pPr>
+    </w:lvl>
+    <w:lvl w:ilvl="5" w:tplc="0409001B" w:tentative="1">
+      <w:start w:val="1"/>
+      <w:numFmt w:val="lowerRoman"/>
+      <w:lvlText w:val="%6."/>
+      <w:lvlJc w:val="right"/>
+      <w:pPr>
+        <w:ind w:left="4320" w:hanging="180"/>
+      </w:pPr>
+    </w:lvl>
+    <w:lvl w:ilvl="6" w:tplc="0409000F" w:tentative="1">
+      <w:start w:val="1"/>
+      <w:numFmt w:val="decimal"/>
+      <w:lvlText w:val="%7."/>
+      <w:lvlJc w:val="left"/>
+      <w:pPr>
+        <w:ind w:left="5040" w:hanging="360"/>
+      </w:pPr>
+    </w:lvl>
+    <w:lvl w:ilvl="7" w:tplc="04090019" w:tentative="1">
+      <w:start w:val="1"/>
+      <w:numFmt w:val="lowerLetter"/>
+      <w:lvlText w:val="%8."/>
+      <w:lvlJc w:val="left"/>
+      <w:pPr>
+        <w:ind w:left="5760" w:hanging="360"/>
+      </w:pPr>
+    </w:lvl>
+    <w:lvl w:ilvl="8" w:tplc="0409001B" w:tentative="1">
+      <w:start w:val="1"/>
+      <w:numFmt w:val="lowerRoman"/>
+      <w:lvlText w:val="%9."/>
+      <w:lvlJc w:val="right"/>
+      <w:pPr>
+        <w:ind w:left="6480" w:hanging="180"/>
+      </w:pPr>
+    </w:lvl>
+  </w:abstractNum>
+  <w:abstractNum w:abstractNumId="4" w15:restartNumberingAfterBreak="0">
+    <w:nsid w:val="4A9038C3"/>
+    <w:multiLevelType w:val="hybridMultilevel"/>
+    <w:tmpl w:val="781A01CE"/>
+    <w:lvl w:ilvl="0" w:tplc="0409000F">
+      <w:start w:val="1"/>
+      <w:numFmt w:val="decimal"/>
+      <w:lvlText w:val="%1."/>
+      <w:lvlJc w:val="left"/>
+      <w:pPr>
+        <w:ind w:left="720" w:hanging="360"/>
+      </w:pPr>
+      <w:rPr>
+        <w:rFonts w:hint="default"/>
+      </w:rPr>
+    </w:lvl>
+    <w:lvl w:ilvl="1" w:tplc="04090019" w:tentative="1">
+      <w:start w:val="1"/>
+      <w:numFmt w:val="lowerLetter"/>
+      <w:lvlText w:val="%2."/>
+      <w:lvlJc w:val="left"/>
+      <w:pPr>
+        <w:ind w:left="1440" w:hanging="360"/>
+      </w:pPr>
+    </w:lvl>
+    <w:lvl w:ilvl="2" w:tplc="0409001B" w:tentative="1">
+      <w:start w:val="1"/>
+      <w:numFmt w:val="lowerRoman"/>
+      <w:lvlText w:val="%3."/>
+      <w:lvlJc w:val="right"/>
+      <w:pPr>
+        <w:ind w:left="2160" w:hanging="180"/>
+      </w:pPr>
+    </w:lvl>
+    <w:lvl w:ilvl="3" w:tplc="0409000F" w:tentative="1">
+      <w:start w:val="1"/>
+      <w:numFmt w:val="decimal"/>
+      <w:lvlText w:val="%4."/>
+      <w:lvlJc w:val="left"/>
+      <w:pPr>
+        <w:ind w:left="2880" w:hanging="360"/>
+      </w:pPr>
+    </w:lvl>
+    <w:lvl w:ilvl="4" w:tplc="04090019" w:tentative="1">
+      <w:start w:val="1"/>
+      <w:numFmt w:val="lowerLetter"/>
+      <w:lvlText w:val="%5."/>
+      <w:lvlJc w:val="left"/>
+      <w:pPr>
+        <w:ind w:left="3600" w:hanging="360"/>
+      </w:pPr>
+    </w:lvl>
+    <w:lvl w:ilvl="5" w:tplc="0409001B" w:tentative="1">
+      <w:start w:val="1"/>
+      <w:numFmt w:val="lowerRoman"/>
+      <w:lvlText w:val="%6."/>
+      <w:lvlJc w:val="right"/>
+      <w:pPr>
+        <w:ind w:left="4320" w:hanging="180"/>
+      </w:pPr>
+    </w:lvl>
+    <w:lvl w:ilvl="6" w:tplc="0409000F" w:tentative="1">
+      <w:start w:val="1"/>
+      <w:numFmt w:val="decimal"/>
+      <w:lvlText w:val="%7."/>
+      <w:lvlJc w:val="left"/>
+      <w:pPr>
+        <w:ind w:left="5040" w:hanging="360"/>
+      </w:pPr>
+    </w:lvl>
+    <w:lvl w:ilvl="7" w:tplc="04090019" w:tentative="1">
+      <w:start w:val="1"/>
+      <w:numFmt w:val="lowerLetter"/>
+      <w:lvlText w:val="%8."/>
+      <w:lvlJc w:val="left"/>
+      <w:pPr>
+        <w:ind w:left="5760" w:hanging="360"/>
+      </w:pPr>
+    </w:lvl>
+    <w:lvl w:ilvl="8" w:tplc="0409001B" w:tentative="1">
+      <w:start w:val="1"/>
+      <w:numFmt w:val="lowerRoman"/>
+      <w:lvlText w:val="%9."/>
+      <w:lvlJc w:val="right"/>
+      <w:pPr>
+        <w:ind w:left="6480" w:hanging="180"/>
+      </w:pPr>
+    </w:lvl>
+  </w:abstractNum>
+  <w:abstractNum w:abstractNumId="5" w15:restartNumberingAfterBreak="0">
+    <w:nsid w:val="72EF0CB9"/>
+    <w:multiLevelType w:val="hybridMultilevel"/>
+    <w:tmpl w:val="793C711A"/>
+    <w:lvl w:ilvl="0" w:tplc="0409000F">
+      <w:start w:val="1"/>
+      <w:numFmt w:val="decimal"/>
+      <w:lvlText w:val="%1."/>
+      <w:lvlJc w:val="left"/>
+      <w:pPr>
+        <w:ind w:left="720" w:hanging="360"/>
+      </w:pPr>
+      <w:rPr>
+        <w:rFonts w:hint="default"/>
+      </w:rPr>
+    </w:lvl>
+    <w:lvl w:ilvl="1" w:tplc="04090019" w:tentative="1">
+      <w:start w:val="1"/>
+      <w:numFmt w:val="lowerLetter"/>
+      <w:lvlText w:val="%2."/>
+      <w:lvlJc w:val="left"/>
+      <w:pPr>
+        <w:ind w:left="1440" w:hanging="360"/>
+      </w:pPr>
+    </w:lvl>
+    <w:lvl w:ilvl="2" w:tplc="0409001B" w:tentative="1">
+      <w:start w:val="1"/>
+      <w:numFmt w:val="lowerRoman"/>
+      <w:lvlText w:val="%3."/>
+      <w:lvlJc w:val="right"/>
+      <w:pPr>
+        <w:ind w:left="2160" w:hanging="180"/>
+      </w:pPr>
+    </w:lvl>
+    <w:lvl w:ilvl="3" w:tplc="0409000F" w:tentative="1">
+      <w:start w:val="1"/>
+      <w:numFmt w:val="decimal"/>
+      <w:lvlText w:val="%4."/>
+      <w:lvlJc w:val="left"/>
+      <w:pPr>
+        <w:ind w:left="2880" w:hanging="360"/>
+      </w:pPr>
+    </w:lvl>
+    <w:lvl w:ilvl="4" w:tplc="04090019" w:tentative="1">
+      <w:start w:val="1"/>
+      <w:numFmt w:val="lowerLetter"/>
+      <w:lvlText w:val="%5."/>
+      <w:lvlJc w:val="left"/>
+      <w:pPr>
+        <w:ind w:left="3600" w:hanging="360"/>
+      </w:pPr>
+    </w:lvl>
+    <w:lvl w:ilvl="5" w:tplc="0409001B" w:tentative="1">
+      <w:start w:val="1"/>
+      <w:numFmt w:val="lowerRoman"/>
+      <w:lvlText w:val="%6."/>
+      <w:lvlJc w:val="right"/>
+      <w:pPr>
+        <w:ind w:left="4320" w:hanging="180"/>
+      </w:pPr>
+    </w:lvl>
+    <w:lvl w:ilvl="6" w:tplc="0409000F" w:tentative="1">
+      <w:start w:val="1"/>
+      <w:numFmt w:val="decimal"/>
+      <w:lvlText w:val="%7."/>
+      <w:lvlJc w:val="left"/>
+      <w:pPr>
+        <w:ind w:left="5040" w:hanging="360"/>
+      </w:pPr>
+    </w:lvl>
+    <w:lvl w:ilvl="7" w:tplc="04090019" w:tentative="1">
+      <w:start w:val="1"/>
+      <w:numFmt w:val="lowerLetter"/>
+      <w:lvlText w:val="%8."/>
+      <w:lvlJc w:val="left"/>
+      <w:pPr>
+        <w:ind w:left="5760" w:hanging="360"/>
+      </w:pPr>
+    </w:lvl>
+    <w:lvl w:ilvl="8" w:tplc="0409001B" w:tentative="1">
+      <w:start w:val="1"/>
+      <w:numFmt w:val="lowerRoman"/>
+      <w:lvlText w:val="%9."/>
+      <w:lvlJc w:val="right"/>
+      <w:pPr>
+        <w:ind w:left="6480" w:hanging="180"/>
+      </w:pPr>
+    </w:lvl>
+  </w:abstractNum>
+  <w:abstractNum w:abstractNumId="6" w15:restartNumberingAfterBreak="0">
     <w:nsid w:val="7F041A1D"/>
     <w:multiLevelType w:val="hybridMultilevel"/>
     <w:tmpl w:val="B13E37E8"/>
@@ -188,19 +1588,19 @@
       <w:lvlText w:val="%1."/>
       <w:lvlJc w:val="left"/>
       <w:pPr>
-        <w:ind w:left="720" w:hanging="360"/>
+        <w:ind w:left="360" w:hanging="360"/>
       </w:pPr>
       <w:rPr>
         <w:rFonts w:hint="default"/>
       </w:rPr>
     </w:lvl>
-    <w:lvl w:ilvl="1" w:tplc="04090019" w:tentative="1">
+    <w:lvl w:ilvl="1" w:tplc="04090019">
       <w:start w:val="1"/>
       <w:numFmt w:val="lowerLetter"/>
       <w:lvlText w:val="%2."/>
       <w:lvlJc w:val="left"/>
       <w:pPr>
-        <w:ind w:left="1440" w:hanging="360"/>
+        <w:ind w:left="1080" w:hanging="360"/>
       </w:pPr>
     </w:lvl>
     <w:lvl w:ilvl="2" w:tplc="0409001B" w:tentative="1">
@@ -209,7 +1609,7 @@
       <w:lvlText w:val="%3."/>
       <w:lvlJc w:val="right"/>
       <w:pPr>
-        <w:ind w:left="2160" w:hanging="180"/>
+        <w:ind w:left="1800" w:hanging="180"/>
       </w:pPr>
     </w:lvl>
     <w:lvl w:ilvl="3" w:tplc="0409000F" w:tentative="1">
@@ -218,7 +1618,7 @@
       <w:lvlText w:val="%4."/>
       <w:lvlJc w:val="left"/>
       <w:pPr>
-        <w:ind w:left="2880" w:hanging="360"/>
+        <w:ind w:left="2520" w:hanging="360"/>
       </w:pPr>
     </w:lvl>
     <w:lvl w:ilvl="4" w:tplc="04090019" w:tentative="1">
@@ -227,7 +1627,7 @@
       <w:lvlText w:val="%5."/>
       <w:lvlJc w:val="left"/>
       <w:pPr>
-        <w:ind w:left="3600" w:hanging="360"/>
+        <w:ind w:left="3240" w:hanging="360"/>
       </w:pPr>
     </w:lvl>
     <w:lvl w:ilvl="5" w:tplc="0409001B" w:tentative="1">
@@ -236,7 +1636,7 @@
       <w:lvlText w:val="%6."/>
       <w:lvlJc w:val="right"/>
       <w:pPr>
-        <w:ind w:left="4320" w:hanging="180"/>
+        <w:ind w:left="3960" w:hanging="180"/>
       </w:pPr>
     </w:lvl>
     <w:lvl w:ilvl="6" w:tplc="0409000F" w:tentative="1">
@@ -245,7 +1645,7 @@
       <w:lvlText w:val="%7."/>
       <w:lvlJc w:val="left"/>
       <w:pPr>
-        <w:ind w:left="5040" w:hanging="360"/>
+        <w:ind w:left="4680" w:hanging="360"/>
       </w:pPr>
     </w:lvl>
     <w:lvl w:ilvl="7" w:tplc="04090019" w:tentative="1">
@@ -254,7 +1654,7 @@
       <w:lvlText w:val="%8."/>
       <w:lvlJc w:val="left"/>
       <w:pPr>
-        <w:ind w:left="5760" w:hanging="360"/>
+        <w:ind w:left="5400" w:hanging="360"/>
       </w:pPr>
     </w:lvl>
     <w:lvl w:ilvl="8" w:tplc="0409001B" w:tentative="1">
@@ -263,12 +1663,30 @@
       <w:lvlText w:val="%9."/>
       <w:lvlJc w:val="right"/>
       <w:pPr>
-        <w:ind w:left="6480" w:hanging="180"/>
+        <w:ind w:left="6120" w:hanging="180"/>
       </w:pPr>
     </w:lvl>
   </w:abstractNum>
   <w:num w:numId="1">
+    <w:abstractNumId w:val="6"/>
+  </w:num>
+  <w:num w:numId="2">
     <w:abstractNumId w:val="0"/>
+  </w:num>
+  <w:num w:numId="3">
+    <w:abstractNumId w:val="2"/>
+  </w:num>
+  <w:num w:numId="4">
+    <w:abstractNumId w:val="5"/>
+  </w:num>
+  <w:num w:numId="5">
+    <w:abstractNumId w:val="4"/>
+  </w:num>
+  <w:num w:numId="6">
+    <w:abstractNumId w:val="1"/>
+  </w:num>
+  <w:num w:numId="7">
+    <w:abstractNumId w:val="3"/>
   </w:num>
 </w:numbering>
 </file>

--- a/FinalProject/ProjectManager.docx
+++ b/FinalProject/ProjectManager.docx
@@ -968,7 +968,7 @@
           <w:numId w:val="1"/>
         </w:numPr>
         <w:rPr>
-          <w:rFonts w:asciiTheme="majorBidi" w:eastAsia="Times New Roman" w:hAnsiTheme="majorBidi" w:cstheme="majorBidi" w:hint="cs"/>
+          <w:rFonts w:asciiTheme="majorBidi" w:eastAsia="Times New Roman" w:hAnsiTheme="majorBidi" w:cstheme="majorBidi"/>
           <w:color w:val="202124"/>
           <w:sz w:val="36"/>
           <w:szCs w:val="36"/>
@@ -2093,6 +2093,7 @@
   <w:style w:type="character" w:default="1" w:styleId="DefaultParagraphFont">
     <w:name w:val="Default Paragraph Font"/>
     <w:uiPriority w:val="1"/>
+    <w:semiHidden/>
     <w:unhideWhenUsed/>
   </w:style>
   <w:style w:type="table" w:default="1" w:styleId="TableNormal">

--- a/FinalProject/ProjectManager.docx
+++ b/FinalProject/ProjectManager.docx
@@ -118,7 +118,6 @@
         </w:rPr>
         <w:t>เก็บข้อมูลการจองคิวในรูปของ</w:t>
       </w:r>
-      <w:proofErr w:type="spellStart"/>
       <w:r>
         <w:rPr>
           <w:rFonts w:asciiTheme="majorBidi" w:eastAsia="Times New Roman" w:hAnsiTheme="majorBidi" w:cstheme="majorBidi"/>
@@ -128,7 +127,6 @@
         </w:rPr>
         <w:t>Linklist</w:t>
       </w:r>
-      <w:proofErr w:type="spellEnd"/>
       <w:r>
         <w:rPr>
           <w:rFonts w:asciiTheme="majorBidi" w:eastAsia="Times New Roman" w:hAnsiTheme="majorBidi" w:cstheme="majorBidi" w:hint="cs"/>
@@ -347,7 +345,6 @@
         </w:rPr>
         <w:t xml:space="preserve"> (</w:t>
       </w:r>
-      <w:proofErr w:type="gramStart"/>
       <w:r>
         <w:rPr>
           <w:rFonts w:asciiTheme="majorBidi" w:eastAsia="Times New Roman" w:hAnsiTheme="majorBidi" w:cstheme="majorBidi"/>
@@ -364,17 +361,7 @@
           <w:sz w:val="36"/>
           <w:szCs w:val="36"/>
         </w:rPr>
-        <w:t>)[</w:t>
-      </w:r>
-      <w:proofErr w:type="gramEnd"/>
-      <w:r>
-        <w:rPr>
-          <w:rFonts w:asciiTheme="majorBidi" w:eastAsia="Times New Roman" w:hAnsiTheme="majorBidi" w:cstheme="majorBidi"/>
-          <w:color w:val="202124"/>
-          <w:sz w:val="36"/>
-          <w:szCs w:val="36"/>
-        </w:rPr>
-        <w:t>Dev]</w:t>
+        <w:t>)[Dev]</w:t>
       </w:r>
     </w:p>
     <w:p>
@@ -434,7 +421,6 @@
         </w:rPr>
         <w:t xml:space="preserve">63362082 </w:t>
       </w:r>
-      <w:proofErr w:type="gramStart"/>
       <w:r>
         <w:rPr>
           <w:rFonts w:asciiTheme="majorBidi" w:eastAsia="Times New Roman" w:hAnsiTheme="majorBidi"/>
@@ -445,7 +431,6 @@
         </w:rPr>
         <w:t>นายณัฐวุฒิ  บุญมาก</w:t>
       </w:r>
-      <w:proofErr w:type="gramEnd"/>
     </w:p>
     <w:p>
       <w:pPr>
@@ -575,15 +560,23 @@
         </w:rPr>
         <w:t>(</w:t>
       </w:r>
-      <w:proofErr w:type="gramStart"/>
-      <w:r>
-        <w:rPr>
-          <w:rFonts w:asciiTheme="majorBidi" w:eastAsia="Times New Roman" w:hAnsiTheme="majorBidi" w:cstheme="majorBidi"/>
-          <w:color w:val="202124"/>
-          <w:sz w:val="36"/>
-          <w:szCs w:val="36"/>
-        </w:rPr>
-        <w:t>2)</w:t>
+      <w:r>
+        <w:rPr>
+          <w:rFonts w:asciiTheme="majorBidi" w:eastAsia="Times New Roman" w:hAnsiTheme="majorBidi" w:cstheme="majorBidi"/>
+          <w:color w:val="202124"/>
+          <w:sz w:val="36"/>
+          <w:szCs w:val="36"/>
+        </w:rPr>
+        <w:t>3</w:t>
+      </w:r>
+      <w:r>
+        <w:rPr>
+          <w:rFonts w:asciiTheme="majorBidi" w:eastAsia="Times New Roman" w:hAnsiTheme="majorBidi" w:cstheme="majorBidi"/>
+          <w:color w:val="202124"/>
+          <w:sz w:val="36"/>
+          <w:szCs w:val="36"/>
+        </w:rPr>
+        <w:t>)</w:t>
       </w:r>
       <w:r>
         <w:rPr>
@@ -594,7 +587,6 @@
         </w:rPr>
         <w:t>[</w:t>
       </w:r>
-      <w:proofErr w:type="gramEnd"/>
       <w:r>
         <w:rPr>
           <w:rFonts w:asciiTheme="majorBidi" w:eastAsia="Times New Roman" w:hAnsiTheme="majorBidi" w:cstheme="majorBidi"/>
@@ -686,6 +678,40 @@
       <w:pPr>
         <w:pStyle w:val="ListParagraph"/>
         <w:numPr>
+          <w:ilvl w:val="1"/>
+          <w:numId w:val="1"/>
+        </w:numPr>
+        <w:rPr>
+          <w:rFonts w:asciiTheme="majorBidi" w:eastAsia="Times New Roman" w:hAnsiTheme="majorBidi" w:cstheme="majorBidi"/>
+          <w:color w:val="202124"/>
+          <w:sz w:val="36"/>
+          <w:szCs w:val="36"/>
+        </w:rPr>
+      </w:pPr>
+      <w:r>
+        <w:rPr>
+          <w:rFonts w:asciiTheme="majorBidi" w:eastAsia="Times New Roman" w:hAnsiTheme="majorBidi" w:cstheme="majorBidi"/>
+          <w:color w:val="202124"/>
+          <w:sz w:val="36"/>
+          <w:szCs w:val="36"/>
+        </w:rPr>
+        <w:t xml:space="preserve">63367131 </w:t>
+      </w:r>
+      <w:r>
+        <w:rPr>
+          <w:rFonts w:asciiTheme="majorBidi" w:eastAsia="Times New Roman" w:hAnsiTheme="majorBidi"/>
+          <w:color w:val="202124"/>
+          <w:sz w:val="36"/>
+          <w:szCs w:val="36"/>
+          <w:cs/>
+        </w:rPr>
+        <w:t>นายสุริยกมล กาโร</w:t>
+      </w:r>
+    </w:p>
+    <w:p>
+      <w:pPr>
+        <w:pStyle w:val="ListParagraph"/>
+        <w:numPr>
           <w:ilvl w:val="0"/>
           <w:numId w:val="1"/>
         </w:numPr>
@@ -704,7 +730,7 @@
           <w:szCs w:val="36"/>
           <w:cs/>
         </w:rPr>
-        <w:t>นำเสนอ</w:t>
+        <w:t>เล่มรายงาน</w:t>
       </w:r>
       <w:r>
         <w:rPr>
@@ -723,16 +749,52 @@
           <w:sz w:val="36"/>
           <w:szCs w:val="36"/>
         </w:rPr>
-        <w:t>(2)</w:t>
-      </w:r>
-      <w:r>
-        <w:rPr>
-          <w:rFonts w:asciiTheme="majorBidi" w:eastAsia="Times New Roman" w:hAnsiTheme="majorBidi" w:cstheme="majorBidi"/>
-          <w:color w:val="202124"/>
-          <w:sz w:val="36"/>
-          <w:szCs w:val="36"/>
-        </w:rPr>
-        <w:t>[Present]</w:t>
+        <w:t>(</w:t>
+      </w:r>
+      <w:r>
+        <w:rPr>
+          <w:rFonts w:asciiTheme="majorBidi" w:eastAsia="Times New Roman" w:hAnsiTheme="majorBidi" w:cstheme="majorBidi"/>
+          <w:color w:val="202124"/>
+          <w:sz w:val="36"/>
+          <w:szCs w:val="36"/>
+        </w:rPr>
+        <w:t>3</w:t>
+      </w:r>
+      <w:r>
+        <w:rPr>
+          <w:rFonts w:asciiTheme="majorBidi" w:eastAsia="Times New Roman" w:hAnsiTheme="majorBidi" w:cstheme="majorBidi"/>
+          <w:color w:val="202124"/>
+          <w:sz w:val="36"/>
+          <w:szCs w:val="36"/>
+        </w:rPr>
+        <w:t>)</w:t>
+      </w:r>
+      <w:r>
+        <w:rPr>
+          <w:rFonts w:asciiTheme="majorBidi" w:eastAsia="Times New Roman" w:hAnsiTheme="majorBidi" w:cstheme="majorBidi"/>
+          <w:color w:val="202124"/>
+          <w:sz w:val="36"/>
+          <w:szCs w:val="36"/>
+        </w:rPr>
+        <w:t>[</w:t>
+      </w:r>
+      <w:r>
+        <w:rPr>
+          <w:rFonts w:asciiTheme="majorBidi" w:eastAsia="Times New Roman" w:hAnsiTheme="majorBidi" w:cstheme="majorBidi"/>
+          <w:color w:val="202124"/>
+          <w:sz w:val="36"/>
+          <w:szCs w:val="36"/>
+        </w:rPr>
+        <w:t>Doc</w:t>
+      </w:r>
+      <w:r>
+        <w:rPr>
+          <w:rFonts w:asciiTheme="majorBidi" w:eastAsia="Times New Roman" w:hAnsiTheme="majorBidi" w:cstheme="majorBidi"/>
+          <w:color w:val="202124"/>
+          <w:sz w:val="36"/>
+          <w:szCs w:val="36"/>
+        </w:rPr>
+        <w:t>]</w:t>
       </w:r>
     </w:p>
     <w:p>
@@ -756,7 +818,7 @@
           <w:sz w:val="36"/>
           <w:szCs w:val="36"/>
         </w:rPr>
-        <w:t xml:space="preserve">63367131 </w:t>
+        <w:t xml:space="preserve">63366769 </w:t>
       </w:r>
       <w:r>
         <w:rPr>
@@ -766,20 +828,8 @@
           <w:szCs w:val="36"/>
           <w:cs/>
         </w:rPr>
-        <w:t>นายสุริยกมล กา</w:t>
-      </w:r>
-      <w:proofErr w:type="spellStart"/>
-      <w:r>
-        <w:rPr>
-          <w:rFonts w:asciiTheme="majorBidi" w:eastAsia="Times New Roman" w:hAnsiTheme="majorBidi"/>
-          <w:color w:val="202124"/>
-          <w:sz w:val="36"/>
-          <w:szCs w:val="36"/>
-          <w:cs/>
-        </w:rPr>
-        <w:t>โร</w:t>
-      </w:r>
-      <w:proofErr w:type="spellEnd"/>
+        <w:t>นางสาวสุดารัตน์ ศรีภูวงษ์</w:t>
+      </w:r>
     </w:p>
     <w:p>
       <w:pPr>
@@ -797,133 +847,13 @@
       </w:pPr>
       <w:r>
         <w:rPr>
-          <w:rFonts w:asciiTheme="majorBidi" w:eastAsia="Times New Roman" w:hAnsiTheme="majorBidi" w:cstheme="majorBidi"/>
-          <w:color w:val="202124"/>
-          <w:sz w:val="36"/>
-          <w:szCs w:val="36"/>
-        </w:rPr>
-        <w:t xml:space="preserve">63367230 </w:t>
-      </w:r>
-      <w:r>
-        <w:rPr>
           <w:rFonts w:asciiTheme="majorBidi" w:eastAsia="Times New Roman" w:hAnsiTheme="majorBidi"/>
           <w:color w:val="202124"/>
           <w:sz w:val="36"/>
           <w:szCs w:val="36"/>
           <w:cs/>
         </w:rPr>
-        <w:t>นาย</w:t>
-      </w:r>
-      <w:proofErr w:type="spellStart"/>
-      <w:r>
-        <w:rPr>
-          <w:rFonts w:asciiTheme="majorBidi" w:eastAsia="Times New Roman" w:hAnsiTheme="majorBidi"/>
-          <w:color w:val="202124"/>
-          <w:sz w:val="36"/>
-          <w:szCs w:val="36"/>
-          <w:cs/>
-        </w:rPr>
-        <w:t>หัฏฐ</w:t>
-      </w:r>
-      <w:proofErr w:type="spellEnd"/>
-      <w:r>
-        <w:rPr>
-          <w:rFonts w:asciiTheme="majorBidi" w:eastAsia="Times New Roman" w:hAnsiTheme="majorBidi"/>
-          <w:color w:val="202124"/>
-          <w:sz w:val="36"/>
-          <w:szCs w:val="36"/>
-          <w:cs/>
-        </w:rPr>
-        <w:t>กร สงค์จันทร์</w:t>
-      </w:r>
-    </w:p>
-    <w:p>
-      <w:pPr>
-        <w:pStyle w:val="ListParagraph"/>
-        <w:numPr>
-          <w:ilvl w:val="0"/>
-          <w:numId w:val="1"/>
-        </w:numPr>
-        <w:rPr>
-          <w:rFonts w:asciiTheme="majorBidi" w:eastAsia="Times New Roman" w:hAnsiTheme="majorBidi" w:cstheme="majorBidi"/>
-          <w:color w:val="202124"/>
-          <w:sz w:val="36"/>
-          <w:szCs w:val="36"/>
-        </w:rPr>
-      </w:pPr>
-      <w:r>
-        <w:rPr>
-          <w:rFonts w:asciiTheme="majorBidi" w:eastAsia="Times New Roman" w:hAnsiTheme="majorBidi" w:cstheme="majorBidi" w:hint="cs"/>
-          <w:color w:val="202124"/>
-          <w:sz w:val="36"/>
-          <w:szCs w:val="36"/>
-          <w:cs/>
-        </w:rPr>
-        <w:t>เล่มรายงาน</w:t>
-      </w:r>
-      <w:r>
-        <w:rPr>
-          <w:rFonts w:asciiTheme="majorBidi" w:eastAsia="Times New Roman" w:hAnsiTheme="majorBidi" w:cstheme="majorBidi" w:hint="cs"/>
-          <w:color w:val="202124"/>
-          <w:sz w:val="36"/>
-          <w:szCs w:val="36"/>
-          <w:cs/>
-        </w:rPr>
-        <w:t xml:space="preserve"> </w:t>
-      </w:r>
-      <w:r>
-        <w:rPr>
-          <w:rFonts w:asciiTheme="majorBidi" w:eastAsia="Times New Roman" w:hAnsiTheme="majorBidi" w:cstheme="majorBidi"/>
-          <w:color w:val="202124"/>
-          <w:sz w:val="36"/>
-          <w:szCs w:val="36"/>
-        </w:rPr>
-        <w:t>(</w:t>
-      </w:r>
-      <w:r>
-        <w:rPr>
-          <w:rFonts w:asciiTheme="majorBidi" w:eastAsia="Times New Roman" w:hAnsiTheme="majorBidi" w:cstheme="majorBidi"/>
-          <w:color w:val="202124"/>
-          <w:sz w:val="36"/>
-          <w:szCs w:val="36"/>
-        </w:rPr>
-        <w:t>2</w:t>
-      </w:r>
-      <w:r>
-        <w:rPr>
-          <w:rFonts w:asciiTheme="majorBidi" w:eastAsia="Times New Roman" w:hAnsiTheme="majorBidi" w:cstheme="majorBidi"/>
-          <w:color w:val="202124"/>
-          <w:sz w:val="36"/>
-          <w:szCs w:val="36"/>
-        </w:rPr>
-        <w:t>)</w:t>
-      </w:r>
-      <w:r>
-        <w:rPr>
-          <w:rFonts w:asciiTheme="majorBidi" w:eastAsia="Times New Roman" w:hAnsiTheme="majorBidi" w:cstheme="majorBidi"/>
-          <w:color w:val="202124"/>
-          <w:sz w:val="36"/>
-          <w:szCs w:val="36"/>
-        </w:rPr>
-        <w:t>[</w:t>
-      </w:r>
-      <w:r>
-        <w:rPr>
-          <w:rFonts w:asciiTheme="majorBidi" w:eastAsia="Times New Roman" w:hAnsiTheme="majorBidi" w:cstheme="majorBidi"/>
-          <w:color w:val="202124"/>
-          <w:sz w:val="36"/>
-          <w:szCs w:val="36"/>
-        </w:rPr>
-        <w:t>Doc</w:t>
-      </w:r>
-      <w:r>
-        <w:rPr>
-          <w:rFonts w:asciiTheme="majorBidi" w:eastAsia="Times New Roman" w:hAnsiTheme="majorBidi" w:cstheme="majorBidi"/>
-          <w:color w:val="202124"/>
-          <w:sz w:val="36"/>
-          <w:szCs w:val="36"/>
-        </w:rPr>
-        <w:t>]</w:t>
+        <w:t>63362426 นายธนกร วรรณจักร</w:t>
       </w:r>
     </w:p>
     <w:p>
@@ -934,20 +864,21 @@
           <w:numId w:val="1"/>
         </w:numPr>
         <w:rPr>
-          <w:rFonts w:asciiTheme="majorBidi" w:eastAsia="Times New Roman" w:hAnsiTheme="majorBidi" w:cstheme="majorBidi"/>
-          <w:color w:val="202124"/>
-          <w:sz w:val="36"/>
-          <w:szCs w:val="36"/>
-        </w:rPr>
-      </w:pPr>
-      <w:r>
-        <w:rPr>
-          <w:rFonts w:asciiTheme="majorBidi" w:eastAsia="Times New Roman" w:hAnsiTheme="majorBidi" w:cstheme="majorBidi"/>
-          <w:color w:val="202124"/>
-          <w:sz w:val="36"/>
-          <w:szCs w:val="36"/>
-        </w:rPr>
-        <w:t xml:space="preserve">63366769 </w:t>
+          <w:rFonts w:asciiTheme="majorBidi" w:eastAsia="Times New Roman" w:hAnsiTheme="majorBidi" w:cstheme="majorBidi" w:hint="cs"/>
+          <w:color w:val="202124"/>
+          <w:sz w:val="36"/>
+          <w:szCs w:val="36"/>
+          <w:cs/>
+        </w:rPr>
+      </w:pPr>
+      <w:r>
+        <w:rPr>
+          <w:rFonts w:asciiTheme="majorBidi" w:eastAsia="Times New Roman" w:hAnsiTheme="majorBidi" w:cstheme="majorBidi"/>
+          <w:color w:val="202124"/>
+          <w:sz w:val="36"/>
+          <w:szCs w:val="36"/>
+        </w:rPr>
+        <w:t xml:space="preserve">63367230 </w:t>
       </w:r>
       <w:r>
         <w:rPr>
@@ -957,55 +888,7 @@
           <w:szCs w:val="36"/>
           <w:cs/>
         </w:rPr>
-        <w:t>นางสาวสุดารัตน์ ศรีภูวงษ์</w:t>
-      </w:r>
-    </w:p>
-    <w:p>
-      <w:pPr>
-        <w:pStyle w:val="ListParagraph"/>
-        <w:numPr>
-          <w:ilvl w:val="1"/>
-          <w:numId w:val="1"/>
-        </w:numPr>
-        <w:rPr>
-          <w:rFonts w:asciiTheme="majorBidi" w:eastAsia="Times New Roman" w:hAnsiTheme="majorBidi" w:cstheme="majorBidi"/>
-          <w:color w:val="202124"/>
-          <w:sz w:val="36"/>
-          <w:szCs w:val="36"/>
-          <w:cs/>
-        </w:rPr>
-      </w:pPr>
-      <w:r>
-        <w:rPr>
-          <w:rFonts w:asciiTheme="majorBidi" w:eastAsia="Times New Roman" w:hAnsiTheme="majorBidi"/>
-          <w:color w:val="202124"/>
-          <w:sz w:val="36"/>
-          <w:szCs w:val="36"/>
-          <w:cs/>
-        </w:rPr>
-        <w:t xml:space="preserve">63362426 นายธนกร </w:t>
-      </w:r>
-      <w:proofErr w:type="spellStart"/>
-      <w:r>
-        <w:rPr>
-          <w:rFonts w:asciiTheme="majorBidi" w:eastAsia="Times New Roman" w:hAnsiTheme="majorBidi"/>
-          <w:color w:val="202124"/>
-          <w:sz w:val="36"/>
-          <w:szCs w:val="36"/>
-          <w:cs/>
-        </w:rPr>
-        <w:t>วรร</w:t>
-      </w:r>
-      <w:proofErr w:type="spellEnd"/>
-      <w:r>
-        <w:rPr>
-          <w:rFonts w:asciiTheme="majorBidi" w:eastAsia="Times New Roman" w:hAnsiTheme="majorBidi"/>
-          <w:color w:val="202124"/>
-          <w:sz w:val="36"/>
-          <w:szCs w:val="36"/>
-          <w:cs/>
-        </w:rPr>
-        <w:t>ณจักร</w:t>
+        <w:t>นายหัฏฐกร สงค์จันทร์</w:t>
       </w:r>
     </w:p>
     <w:sectPr>
